--- a/manuscript/JASA_ACS_author_form.docx
+++ b/manuscript/JASA_ACS_author_form.docx
@@ -118,7 +118,7 @@
       </w:r>
       <w:proofErr w:type="spellEnd"/>
       <w:r>
-        <w:t>). It may be released.</w:t>
+        <w:t xml:space="preserve">). </w:t>
       </w:r>
     </w:p>
     <w:p>
@@ -284,6 +284,9 @@
       <w:r>
         <w:t xml:space="preserve"> </w:t>
       </w:r>
+      <w:r>
+        <w:t>using the scripts mentioned above.</w:t>
+      </w:r>
     </w:p>
     <w:p>
       <w:pPr>
@@ -306,7 +309,6 @@
         <w:pStyle w:val="Normal1"/>
       </w:pPr>
       <w:r>
-        <w:lastRenderedPageBreak/>
         <w:t>Metadata</w:t>
       </w:r>
       <w:r>
@@ -655,11 +657,8 @@
       <w:r>
         <w:t xml:space="preserve">. </w:t>
       </w:r>
-    </w:p>
-    <w:p>
-      <w:pPr>
-        <w:pStyle w:val="Normal1"/>
-      </w:pPr>
+      <w:bookmarkStart w:id="4" w:name="_GoBack"/>
+      <w:bookmarkEnd w:id="4"/>
     </w:p>
     <w:p>
       <w:pPr>
@@ -703,7 +702,6 @@
         </w:numPr>
       </w:pPr>
       <w:r>
-        <w:lastRenderedPageBreak/>
         <w:t xml:space="preserve">Clone the </w:t>
       </w:r>
       <w:proofErr w:type="spellStart"/>
@@ -1206,9 +1204,7 @@
       <w:pPr>
         <w:pStyle w:val="Normal1"/>
       </w:pPr>
-      <w:bookmarkStart w:id="4" w:name="h.wh7p44l4mdrz" w:colFirst="0" w:colLast="0"/>
-      <w:bookmarkStart w:id="5" w:name="_GoBack"/>
-      <w:bookmarkEnd w:id="4"/>
+      <w:bookmarkStart w:id="5" w:name="h.wh7p44l4mdrz" w:colFirst="0" w:colLast="0"/>
       <w:bookmarkEnd w:id="5"/>
     </w:p>
     <w:sectPr>

--- a/manuscript/JASA_ACS_author_form.docx
+++ b/manuscript/JASA_ACS_author_form.docx
@@ -441,6 +441,14 @@
       <w:r>
         <w:t xml:space="preserve"> file.</w:t>
       </w:r>
+      <w:r>
+        <w:t xml:space="preserve"> Each was submitted separately as a zip file upon manuscript submission. Direct links are given below as requested.</w:t>
+      </w:r>
+    </w:p>
+    <w:p>
+      <w:pPr>
+        <w:pStyle w:val="Normal1"/>
+      </w:pPr>
     </w:p>
     <w:p>
       <w:pPr>
@@ -489,6 +497,12 @@
           <w:t>https://github.com/dajmcdon/dpf</w:t>
         </w:r>
       </w:hyperlink>
+      <w:r>
+        <w:rPr>
+          <w:rStyle w:val="Hyperlink"/>
+        </w:rPr>
+        <w:t xml:space="preserve"> </w:t>
+      </w:r>
     </w:p>
     <w:p>
       <w:pPr>
@@ -527,10 +541,7 @@
       </w:r>
       <w:proofErr w:type="spellEnd"/>
       <w:r>
-        <w:t xml:space="preserve"> for supplement and figures/tables: File “</w:t>
-      </w:r>
-      <w:r>
-        <w:t>music-</w:t>
+        <w:t xml:space="preserve"> for supplement and figures/tables: File “music-</w:t>
       </w:r>
       <w:proofErr w:type="spellStart"/>
       <w:r>
@@ -545,13 +556,7 @@
           <w:rPr>
             <w:rStyle w:val="Hyperlink"/>
           </w:rPr>
-          <w:t>https://github.com/dajmcdon/dpf/tree/master/manuscript</w:t>
-        </w:r>
-        <w:r>
-          <w:rPr>
-            <w:rStyle w:val="Hyperlink"/>
-          </w:rPr>
-          <w:t>/</w:t>
+          <w:t>https://github.com/dajmcdon/dpf/tree/master/manuscript/</w:t>
         </w:r>
       </w:hyperlink>
     </w:p>
@@ -657,8 +662,6 @@
       <w:r>
         <w:t xml:space="preserve">. </w:t>
       </w:r>
-      <w:bookmarkStart w:id="4" w:name="_GoBack"/>
-      <w:bookmarkEnd w:id="4"/>
     </w:p>
     <w:p>
       <w:pPr>
@@ -722,6 +725,7 @@
         </w:numPr>
       </w:pPr>
       <w:r>
+        <w:lastRenderedPageBreak/>
         <w:t>Using `</w:t>
       </w:r>
       <w:proofErr w:type="spellStart"/>
@@ -796,6 +800,17 @@
       <w:r>
         <w:t>”</w:t>
       </w:r>
+      <w:r>
+        <w:t xml:space="preserve"> Note: some </w:t>
+      </w:r>
+      <w:proofErr w:type="spellStart"/>
+      <w:r>
+        <w:t>tex</w:t>
+      </w:r>
+      <w:proofErr w:type="spellEnd"/>
+      <w:r>
+        <w:t xml:space="preserve"> style files are not included, changing these as appropriate will not affect figure generation.</w:t>
+      </w:r>
     </w:p>
     <w:p>
       <w:pPr>
@@ -813,7 +828,18 @@
         <w:t>-</w:t>
       </w:r>
       <w:r>
-        <w:t>estimate all the parameters using package data:</w:t>
+        <w:t>estimate all the parameters using package data</w:t>
+      </w:r>
+      <w:r>
+        <w:t xml:space="preserve"> (see the README in the “extras” directory)</w:t>
+      </w:r>
+      <w:bookmarkStart w:id="4" w:name="_GoBack"/>
+      <w:bookmarkEnd w:id="4"/>
+      <w:r>
+        <w:t xml:space="preserve"> </w:t>
+      </w:r>
+      <w:r>
+        <w:t>:</w:t>
       </w:r>
     </w:p>
     <w:p>
@@ -833,13 +859,7 @@
       </w:r>
       <w:proofErr w:type="spellEnd"/>
       <w:r>
-        <w:t xml:space="preserve"> repo and launch R from the </w:t>
-      </w:r>
-      <w:r>
-        <w:t>“extras”</w:t>
-      </w:r>
-      <w:r>
-        <w:t xml:space="preserve"> directory of the repository.</w:t>
+        <w:t xml:space="preserve"> repo and launch R from the “extras” directory of the repository.</w:t>
       </w:r>
     </w:p>
     <w:p>
@@ -1810,7 +1830,7 @@
     <w:lsdException w:name="Table Web 2" w:semiHidden="1" w:unhideWhenUsed="1"/>
     <w:lsdException w:name="Table Web 3" w:semiHidden="1" w:unhideWhenUsed="1"/>
     <w:lsdException w:name="Balloon Text" w:semiHidden="1" w:unhideWhenUsed="1"/>
-    <w:lsdException w:name="Table Grid" w:semiHidden="1" w:uiPriority="59" w:unhideWhenUsed="1"/>
+    <w:lsdException w:name="Table Grid" w:uiPriority="59"/>
     <w:lsdException w:name="Table Theme" w:semiHidden="1" w:unhideWhenUsed="1"/>
     <w:lsdException w:name="Placeholder Text" w:semiHidden="1"/>
     <w:lsdException w:name="No Spacing" w:uiPriority="1" w:qFormat="1"/>
@@ -2137,6 +2157,7 @@
   <w:style w:type="character" w:default="1" w:styleId="DefaultParagraphFont">
     <w:name w:val="Default Paragraph Font"/>
     <w:uiPriority w:val="1"/>
+    <w:semiHidden/>
     <w:unhideWhenUsed/>
   </w:style>
   <w:style w:type="table" w:default="1" w:styleId="TableNormal">
